--- a/mbp/prac2/Самойлов_ММ_ПР2.docx
+++ b/mbp/prac2/Самойлов_ММ_ПР2.docx
@@ -1,6 +1,6 @@
 
 <file path=word/document.xml><?xml version="1.0" encoding="utf-8"?>
-<w:document xmlns:wpc="http://schemas.microsoft.com/office/word/2010/wordprocessingCanvas" xmlns:cx="http://schemas.microsoft.com/office/drawing/2014/chartex" xmlns:cx1="http://schemas.microsoft.com/office/drawing/2015/9/8/chartex" xmlns:cx2="http://schemas.microsoft.com/office/drawing/2015/10/21/chartex" xmlns:cx3="http://schemas.microsoft.com/office/drawing/2016/5/9/chartex" xmlns:cx4="http://schemas.microsoft.com/office/drawing/2016/5/10/chartex" xmlns:cx5="http://schemas.microsoft.com/office/drawing/2016/5/11/chartex" xmlns:cx6="http://schemas.microsoft.com/office/drawing/2016/5/12/chartex" xmlns:cx7="http://schemas.microsoft.com/office/drawing/2016/5/13/chartex" xmlns:cx8="http://schemas.microsoft.com/office/drawing/2016/5/14/chartex" xmlns:mc="http://schemas.openxmlformats.org/markup-compatibility/2006" xmlns:aink="http://schemas.microsoft.com/office/drawing/2016/ink" xmlns:am3d="http://schemas.microsoft.com/office/drawing/2017/model3d" xmlns:o="urn:schemas-microsoft-com:office:office" xmlns:oel="http://schemas.microsoft.com/office/2019/extlst" xmlns:r="http://schemas.openxmlformats.org/officeDocument/2006/relationships" xmlns:m="http://schemas.openxmlformats.org/officeDocument/2006/math" xmlns:v="urn:schemas-microsoft-com:vml" xmlns:wp14="http://schemas.microsoft.com/office/word/2010/wordprocessingDrawing" xmlns:wp="http://schemas.openxmlformats.org/drawingml/2006/wordprocessingDrawing" xmlns:w10="urn:schemas-microsoft-com:office:word" xmlns:w="http://schemas.openxmlformats.org/wordprocessingml/2006/main" xmlns:w14="http://schemas.microsoft.com/office/word/2010/wordml" xmlns:w15="http://schemas.microsoft.com/office/word/2012/wordml" xmlns:w16cex="http://schemas.microsoft.com/office/word/2018/wordml/cex" xmlns:w16cid="http://schemas.microsoft.com/office/word/2016/wordml/cid" xmlns:w16="http://schemas.microsoft.com/office/word/2018/wordml" xmlns:w16du="http://schemas.microsoft.com/office/word/2023/wordml/word16du" xmlns:w16sdtdh="http://schemas.microsoft.com/office/word/2020/wordml/sdtdatahash" xmlns:w16se="http://schemas.microsoft.com/office/word/2015/wordml/symex" xmlns:wpg="http://schemas.microsoft.com/office/word/2010/wordprocessingGroup" xmlns:wpi="http://schemas.microsoft.com/office/word/2010/wordprocessingInk" xmlns:wne="http://schemas.microsoft.com/office/word/2006/wordml" xmlns:wps="http://schemas.microsoft.com/office/word/2010/wordprocessingShape" mc:Ignorable="w14 w15 w16se w16cid w16 w16cex w16sdtdh w16du wp14">
+<w:document xmlns:wpc="http://schemas.microsoft.com/office/word/2010/wordprocessingCanvas" xmlns:cx="http://schemas.microsoft.com/office/drawing/2014/chartex" xmlns:cx1="http://schemas.microsoft.com/office/drawing/2015/9/8/chartex" xmlns:cx2="http://schemas.microsoft.com/office/drawing/2015/10/21/chartex" xmlns:cx3="http://schemas.microsoft.com/office/drawing/2016/5/9/chartex" xmlns:cx4="http://schemas.microsoft.com/office/drawing/2016/5/10/chartex" xmlns:cx5="http://schemas.microsoft.com/office/drawing/2016/5/11/chartex" xmlns:cx6="http://schemas.microsoft.com/office/drawing/2016/5/12/chartex" xmlns:cx7="http://schemas.microsoft.com/office/drawing/2016/5/13/chartex" xmlns:cx8="http://schemas.microsoft.com/office/drawing/2016/5/14/chartex" xmlns:mc="http://schemas.openxmlformats.org/markup-compatibility/2006" xmlns:aink="http://schemas.microsoft.com/office/drawing/2016/ink" xmlns:am3d="http://schemas.microsoft.com/office/drawing/2017/model3d" xmlns:o="urn:schemas-microsoft-com:office:office" xmlns:oel="http://schemas.microsoft.com/office/2019/extlst" xmlns:r="http://schemas.openxmlformats.org/officeDocument/2006/relationships" xmlns:m="http://schemas.openxmlformats.org/officeDocument/2006/math" xmlns:v="urn:schemas-microsoft-com:vml" xmlns:wp14="http://schemas.microsoft.com/office/word/2010/wordprocessingDrawing" xmlns:wp="http://schemas.openxmlformats.org/drawingml/2006/wordprocessingDrawing" xmlns:w10="urn:schemas-microsoft-com:office:word" xmlns:w="http://schemas.openxmlformats.org/wordprocessingml/2006/main" xmlns:w14="http://schemas.microsoft.com/office/word/2010/wordml" xmlns:w15="http://schemas.microsoft.com/office/word/2012/wordml" xmlns:w16cex="http://schemas.microsoft.com/office/word/2018/wordml/cex" xmlns:w16cid="http://schemas.microsoft.com/office/word/2016/wordml/cid" xmlns:w16="http://schemas.microsoft.com/office/word/2018/wordml" xmlns:w16sdtdh="http://schemas.microsoft.com/office/word/2020/wordml/sdtdatahash" xmlns:w16se="http://schemas.microsoft.com/office/word/2015/wordml/symex" xmlns:wpg="http://schemas.microsoft.com/office/word/2010/wordprocessingGroup" xmlns:wpi="http://schemas.microsoft.com/office/word/2010/wordprocessingInk" xmlns:wne="http://schemas.microsoft.com/office/word/2006/wordml" xmlns:wps="http://schemas.microsoft.com/office/word/2010/wordprocessingShape" mc:Ignorable="w14 w15 w16se w16cid w16 w16cex w16sdtdh wp14">
   <w:body>
     <w:tbl>
       <w:tblPr>
@@ -40,7 +40,7 @@
                 <w:lang w:eastAsia="ru-RU" w:bidi="ar-SA"/>
               </w:rPr>
               <w:drawing>
-                <wp:inline distT="0" distB="0" distL="0" distR="0" wp14:anchorId="2BFD95FB" wp14:editId="1022E8FD">
+                <wp:inline distT="0" distB="0" distL="0" distR="0" wp14:anchorId="2BFD95FB" wp14:editId="4D942634">
                   <wp:extent cx="1066800" cy="1066800"/>
                   <wp:effectExtent l="0" t="0" r="0" b="0"/>
                   <wp:docPr id="298370851" name="Рисунок 3"/>
@@ -247,7 +247,7 @@
                     </wp:inline>
                   </w:drawing>
                 </mc:Choice>
-                <mc:Fallback>
+                <mc:Fallback xmlns:w16du="http://schemas.microsoft.com/office/word/2023/wordml/word16du">
                   <w:pict>
                     <v:line w14:anchorId="00FBA5DF" id="Прямая соединительная линия 2" o:spid="_x0000_s1026" style="flip:y;visibility:visible;mso-wrap-style:square;mso-left-percent:-10001;mso-top-percent:-10001;mso-position-horizontal:absolute;mso-position-horizontal-relative:char;mso-position-vertical:absolute;mso-position-vertical-relative:line;mso-left-percent:-10001;mso-top-percent:-10001" from="0,0" to="441pt,.1pt" o:gfxdata="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" strokeweight="3pt">
                       <v:stroke linestyle="thinThin"/>
@@ -1290,13 +1290,12 @@
         <w:rPr>
           <w:rFonts w:ascii="Times New Roman" w:hAnsi="Times New Roman" w:cs="Times New Roman"/>
           <w:bCs/>
-          <w:noProof/>
         </w:rPr>
         <w:drawing>
-          <wp:inline distT="0" distB="0" distL="0" distR="0" wp14:anchorId="785151B9" wp14:editId="663105CC">
-            <wp:extent cx="5940425" cy="4084320"/>
-            <wp:effectExtent l="0" t="0" r="3175" b="5080"/>
-            <wp:docPr id="1247796775" name="Picture 2"/>
+          <wp:inline distT="0" distB="0" distL="0" distR="0" wp14:anchorId="701E0B68" wp14:editId="3B93BE0D">
+            <wp:extent cx="5940425" cy="4107815"/>
+            <wp:effectExtent l="0" t="0" r="3175" b="0"/>
+            <wp:docPr id="1766292134" name="Picture 1"/>
             <wp:cNvGraphicFramePr>
               <a:graphicFrameLocks xmlns:a="http://schemas.openxmlformats.org/drawingml/2006/main" noChangeAspect="1"/>
             </wp:cNvGraphicFramePr>
@@ -1304,17 +1303,11 @@
               <a:graphicData uri="http://schemas.openxmlformats.org/drawingml/2006/picture">
                 <pic:pic xmlns:pic="http://schemas.openxmlformats.org/drawingml/2006/picture">
                   <pic:nvPicPr>
-                    <pic:cNvPr id="1247796775" name="Picture 1247796775"/>
+                    <pic:cNvPr id="1766292134" name=""/>
                     <pic:cNvPicPr/>
                   </pic:nvPicPr>
                   <pic:blipFill>
-                    <a:blip r:embed="rId7">
-                      <a:extLst>
-                        <a:ext uri="{28A0092B-C50C-407E-A947-70E740481C1C}">
-                          <a14:useLocalDpi xmlns:a14="http://schemas.microsoft.com/office/drawing/2010/main" val="0"/>
-                        </a:ext>
-                      </a:extLst>
-                    </a:blip>
+                    <a:blip r:embed="rId7"/>
                     <a:stretch>
                       <a:fillRect/>
                     </a:stretch>
@@ -1322,7 +1315,7 @@
                   <pic:spPr>
                     <a:xfrm>
                       <a:off x="0" y="0"/>
-                      <a:ext cx="5940425" cy="4084320"/>
+                      <a:ext cx="5940425" cy="4107815"/>
                     </a:xfrm>
                     <a:prstGeom prst="rect">
                       <a:avLst/>
@@ -1393,14 +1386,13 @@
         <w:rPr>
           <w:rFonts w:ascii="Times New Roman" w:hAnsi="Times New Roman" w:cs="Times New Roman"/>
           <w:bCs/>
-          <w:noProof/>
         </w:rPr>
         <w:lastRenderedPageBreak/>
         <w:drawing>
-          <wp:inline distT="0" distB="0" distL="0" distR="0" wp14:anchorId="3BECE432" wp14:editId="1B78612C">
-            <wp:extent cx="5940425" cy="4084320"/>
-            <wp:effectExtent l="0" t="0" r="3175" b="5080"/>
-            <wp:docPr id="1920198069" name="Picture 3"/>
+          <wp:inline distT="0" distB="0" distL="0" distR="0" wp14:anchorId="370B8AF7" wp14:editId="26EC5A6E">
+            <wp:extent cx="5940425" cy="4107815"/>
+            <wp:effectExtent l="0" t="0" r="3175" b="0"/>
+            <wp:docPr id="1444132080" name="Picture 1"/>
             <wp:cNvGraphicFramePr>
               <a:graphicFrameLocks xmlns:a="http://schemas.openxmlformats.org/drawingml/2006/main" noChangeAspect="1"/>
             </wp:cNvGraphicFramePr>
@@ -1408,17 +1400,11 @@
               <a:graphicData uri="http://schemas.openxmlformats.org/drawingml/2006/picture">
                 <pic:pic xmlns:pic="http://schemas.openxmlformats.org/drawingml/2006/picture">
                   <pic:nvPicPr>
-                    <pic:cNvPr id="1920198069" name="Picture 1920198069"/>
+                    <pic:cNvPr id="1444132080" name=""/>
                     <pic:cNvPicPr/>
                   </pic:nvPicPr>
                   <pic:blipFill>
-                    <a:blip r:embed="rId8">
-                      <a:extLst>
-                        <a:ext uri="{28A0092B-C50C-407E-A947-70E740481C1C}">
-                          <a14:useLocalDpi xmlns:a14="http://schemas.microsoft.com/office/drawing/2010/main" val="0"/>
-                        </a:ext>
-                      </a:extLst>
-                    </a:blip>
+                    <a:blip r:embed="rId8"/>
                     <a:stretch>
                       <a:fillRect/>
                     </a:stretch>
@@ -1426,7 +1412,7 @@
                   <pic:spPr>
                     <a:xfrm>
                       <a:off x="0" y="0"/>
-                      <a:ext cx="5940425" cy="4084320"/>
+                      <a:ext cx="5940425" cy="4107815"/>
                     </a:xfrm>
                     <a:prstGeom prst="rect">
                       <a:avLst/>
@@ -1492,17 +1478,16 @@
       <w:r>
         <w:rPr>
           <w:rFonts w:ascii="Times New Roman" w:eastAsia="Times New Roman" w:hAnsi="Times New Roman" w:cs="Times New Roman"/>
-          <w:noProof/>
           <w:color w:val="000000"/>
           <w:sz w:val="28"/>
           <w:szCs w:val="28"/>
           <w:lang w:eastAsia="ru-RU" w:bidi="ru-RU"/>
         </w:rPr>
         <w:drawing>
-          <wp:inline distT="0" distB="0" distL="0" distR="0" wp14:anchorId="01FF331B" wp14:editId="0DF483DF">
-            <wp:extent cx="5940425" cy="4084320"/>
-            <wp:effectExtent l="0" t="0" r="3175" b="5080"/>
-            <wp:docPr id="1141268560" name="Picture 4"/>
+          <wp:inline distT="0" distB="0" distL="0" distR="0" wp14:anchorId="155A8E8A" wp14:editId="26A2C60A">
+            <wp:extent cx="5940425" cy="4107815"/>
+            <wp:effectExtent l="0" t="0" r="3175" b="0"/>
+            <wp:docPr id="1513452592" name="Picture 1"/>
             <wp:cNvGraphicFramePr>
               <a:graphicFrameLocks xmlns:a="http://schemas.openxmlformats.org/drawingml/2006/main" noChangeAspect="1"/>
             </wp:cNvGraphicFramePr>
@@ -1510,17 +1495,11 @@
               <a:graphicData uri="http://schemas.openxmlformats.org/drawingml/2006/picture">
                 <pic:pic xmlns:pic="http://schemas.openxmlformats.org/drawingml/2006/picture">
                   <pic:nvPicPr>
-                    <pic:cNvPr id="1141268560" name="Picture 1141268560"/>
+                    <pic:cNvPr id="1513452592" name=""/>
                     <pic:cNvPicPr/>
                   </pic:nvPicPr>
                   <pic:blipFill>
-                    <a:blip r:embed="rId9">
-                      <a:extLst>
-                        <a:ext uri="{28A0092B-C50C-407E-A947-70E740481C1C}">
-                          <a14:useLocalDpi xmlns:a14="http://schemas.microsoft.com/office/drawing/2010/main" val="0"/>
-                        </a:ext>
-                      </a:extLst>
-                    </a:blip>
+                    <a:blip r:embed="rId9"/>
                     <a:stretch>
                       <a:fillRect/>
                     </a:stretch>
@@ -1528,7 +1507,7 @@
                   <pic:spPr>
                     <a:xfrm>
                       <a:off x="0" y="0"/>
-                      <a:ext cx="5940425" cy="4084320"/>
+                      <a:ext cx="5940425" cy="4107815"/>
                     </a:xfrm>
                     <a:prstGeom prst="rect">
                       <a:avLst/>
@@ -1591,7 +1570,7 @@
 </file>
 
 <file path=word/numbering.xml><?xml version="1.0" encoding="utf-8"?>
-<w:numbering xmlns:wpc="http://schemas.microsoft.com/office/word/2010/wordprocessingCanvas" xmlns:cx="http://schemas.microsoft.com/office/drawing/2014/chartex" xmlns:cx1="http://schemas.microsoft.com/office/drawing/2015/9/8/chartex" xmlns:cx2="http://schemas.microsoft.com/office/drawing/2015/10/21/chartex" xmlns:cx3="http://schemas.microsoft.com/office/drawing/2016/5/9/chartex" xmlns:cx4="http://schemas.microsoft.com/office/drawing/2016/5/10/chartex" xmlns:cx5="http://schemas.microsoft.com/office/drawing/2016/5/11/chartex" xmlns:cx6="http://schemas.microsoft.com/office/drawing/2016/5/12/chartex" xmlns:cx7="http://schemas.microsoft.com/office/drawing/2016/5/13/chartex" xmlns:cx8="http://schemas.microsoft.com/office/drawing/2016/5/14/chartex" xmlns:mc="http://schemas.openxmlformats.org/markup-compatibility/2006" xmlns:aink="http://schemas.microsoft.com/office/drawing/2016/ink" xmlns:am3d="http://schemas.microsoft.com/office/drawing/2017/model3d" xmlns:o="urn:schemas-microsoft-com:office:office" xmlns:oel="http://schemas.microsoft.com/office/2019/extlst" xmlns:r="http://schemas.openxmlformats.org/officeDocument/2006/relationships" xmlns:m="http://schemas.openxmlformats.org/officeDocument/2006/math" xmlns:v="urn:schemas-microsoft-com:vml" xmlns:wp14="http://schemas.microsoft.com/office/word/2010/wordprocessingDrawing" xmlns:wp="http://schemas.openxmlformats.org/drawingml/2006/wordprocessingDrawing" xmlns:w10="urn:schemas-microsoft-com:office:word" xmlns:w="http://schemas.openxmlformats.org/wordprocessingml/2006/main" xmlns:w14="http://schemas.microsoft.com/office/word/2010/wordml" xmlns:w15="http://schemas.microsoft.com/office/word/2012/wordml" xmlns:w16cex="http://schemas.microsoft.com/office/word/2018/wordml/cex" xmlns:w16cid="http://schemas.microsoft.com/office/word/2016/wordml/cid" xmlns:w16="http://schemas.microsoft.com/office/word/2018/wordml" xmlns:w16du="http://schemas.microsoft.com/office/word/2023/wordml/word16du" xmlns:w16sdtdh="http://schemas.microsoft.com/office/word/2020/wordml/sdtdatahash" xmlns:w16se="http://schemas.microsoft.com/office/word/2015/wordml/symex" xmlns:wpg="http://schemas.microsoft.com/office/word/2010/wordprocessingGroup" xmlns:wpi="http://schemas.microsoft.com/office/word/2010/wordprocessingInk" xmlns:wne="http://schemas.microsoft.com/office/word/2006/wordml" xmlns:wps="http://schemas.microsoft.com/office/word/2010/wordprocessingShape" mc:Ignorable="w14 w15 w16se w16cid w16 w16cex w16sdtdh w16du wp14">
+<w:numbering xmlns:wpc="http://schemas.microsoft.com/office/word/2010/wordprocessingCanvas" xmlns:cx="http://schemas.microsoft.com/office/drawing/2014/chartex" xmlns:cx1="http://schemas.microsoft.com/office/drawing/2015/9/8/chartex" xmlns:cx2="http://schemas.microsoft.com/office/drawing/2015/10/21/chartex" xmlns:cx3="http://schemas.microsoft.com/office/drawing/2016/5/9/chartex" xmlns:cx4="http://schemas.microsoft.com/office/drawing/2016/5/10/chartex" xmlns:cx5="http://schemas.microsoft.com/office/drawing/2016/5/11/chartex" xmlns:cx6="http://schemas.microsoft.com/office/drawing/2016/5/12/chartex" xmlns:cx7="http://schemas.microsoft.com/office/drawing/2016/5/13/chartex" xmlns:cx8="http://schemas.microsoft.com/office/drawing/2016/5/14/chartex" xmlns:mc="http://schemas.openxmlformats.org/markup-compatibility/2006" xmlns:aink="http://schemas.microsoft.com/office/drawing/2016/ink" xmlns:am3d="http://schemas.microsoft.com/office/drawing/2017/model3d" xmlns:o="urn:schemas-microsoft-com:office:office" xmlns:oel="http://schemas.microsoft.com/office/2019/extlst" xmlns:r="http://schemas.openxmlformats.org/officeDocument/2006/relationships" xmlns:m="http://schemas.openxmlformats.org/officeDocument/2006/math" xmlns:v="urn:schemas-microsoft-com:vml" xmlns:wp14="http://schemas.microsoft.com/office/word/2010/wordprocessingDrawing" xmlns:wp="http://schemas.openxmlformats.org/drawingml/2006/wordprocessingDrawing" xmlns:w10="urn:schemas-microsoft-com:office:word" xmlns:w="http://schemas.openxmlformats.org/wordprocessingml/2006/main" xmlns:w14="http://schemas.microsoft.com/office/word/2010/wordml" xmlns:w15="http://schemas.microsoft.com/office/word/2012/wordml" xmlns:w16cex="http://schemas.microsoft.com/office/word/2018/wordml/cex" xmlns:w16cid="http://schemas.microsoft.com/office/word/2016/wordml/cid" xmlns:w16="http://schemas.microsoft.com/office/word/2018/wordml" xmlns:w16sdtdh="http://schemas.microsoft.com/office/word/2020/wordml/sdtdatahash" xmlns:w16se="http://schemas.microsoft.com/office/word/2015/wordml/symex" xmlns:wpg="http://schemas.microsoft.com/office/word/2010/wordprocessingGroup" xmlns:wpi="http://schemas.microsoft.com/office/word/2010/wordprocessingInk" xmlns:wne="http://schemas.microsoft.com/office/word/2006/wordml" xmlns:wps="http://schemas.microsoft.com/office/word/2010/wordprocessingShape" mc:Ignorable="w14 w15 w16se w16cid w16 w16cex w16sdtdh wp14">
   <w:abstractNum w:abstractNumId="0" w15:restartNumberingAfterBreak="0">
     <w:nsid w:val="07CC3FFA"/>
     <w:multiLevelType w:val="multilevel"/>
@@ -3031,7 +3010,7 @@
 </file>
 
 <file path=word/styles.xml><?xml version="1.0" encoding="utf-8"?>
-<w:styles xmlns:mc="http://schemas.openxmlformats.org/markup-compatibility/2006" xmlns:r="http://schemas.openxmlformats.org/officeDocument/2006/relationships" xmlns:w="http://schemas.openxmlformats.org/wordprocessingml/2006/main" xmlns:w14="http://schemas.microsoft.com/office/word/2010/wordml" xmlns:w15="http://schemas.microsoft.com/office/word/2012/wordml" xmlns:w16cex="http://schemas.microsoft.com/office/word/2018/wordml/cex" xmlns:w16cid="http://schemas.microsoft.com/office/word/2016/wordml/cid" xmlns:w16="http://schemas.microsoft.com/office/word/2018/wordml" xmlns:w16du="http://schemas.microsoft.com/office/word/2023/wordml/word16du" xmlns:w16sdtdh="http://schemas.microsoft.com/office/word/2020/wordml/sdtdatahash" xmlns:w16se="http://schemas.microsoft.com/office/word/2015/wordml/symex" mc:Ignorable="w14 w15 w16se w16cid w16 w16cex w16sdtdh w16du">
+<w:styles xmlns:mc="http://schemas.openxmlformats.org/markup-compatibility/2006" xmlns:r="http://schemas.openxmlformats.org/officeDocument/2006/relationships" xmlns:w="http://schemas.openxmlformats.org/wordprocessingml/2006/main" xmlns:w14="http://schemas.microsoft.com/office/word/2010/wordml" xmlns:w15="http://schemas.microsoft.com/office/word/2012/wordml" xmlns:w16cex="http://schemas.microsoft.com/office/word/2018/wordml/cex" xmlns:w16cid="http://schemas.microsoft.com/office/word/2016/wordml/cid" xmlns:w16="http://schemas.microsoft.com/office/word/2018/wordml" xmlns:w16sdtdh="http://schemas.microsoft.com/office/word/2020/wordml/sdtdatahash" xmlns:w16se="http://schemas.microsoft.com/office/word/2015/wordml/symex" mc:Ignorable="w14 w15 w16se w16cid w16 w16cex w16sdtdh">
   <w:docDefaults>
     <w:rPrDefault>
       <w:rPr>
